--- a/docassemble/StalkingNoContactOrderRequest/data/templates/snco_instructions.docx
+++ b/docassemble/StalkingNoContactOrderRequest/data/templates/snco_instructions.docx
@@ -5,13 +5,14 @@
     <w:p>
       <w:pPr>
         <w:rPr>
-          <w:rFonts w:ascii="Muli" w:hAnsi="Muli"/>
+          <w:rFonts w:ascii="Arial" w:hAnsi="Arial" w:cs="Arial"/>
           <w:sz w:val="16"/>
           <w:szCs w:val="16"/>
         </w:rPr>
       </w:pPr>
       <w:r>
         <w:rPr>
+          <w:rFonts w:ascii="Arial" w:hAnsi="Arial" w:cs="Arial"/>
           <w:noProof/>
         </w:rPr>
         <w:drawing>
@@ -71,7 +72,7 @@
           <w:bottom w:val="single" w:sz="12" w:space="1" w:color="auto"/>
         </w:pBdr>
         <w:rPr>
-          <w:rFonts w:ascii="Muli" w:hAnsi="Muli"/>
+          <w:rFonts w:ascii="Arial" w:hAnsi="Arial" w:cs="Arial"/>
           <w:b/>
           <w:bCs/>
           <w:sz w:val="40"/>
@@ -80,7 +81,7 @@
       </w:pPr>
       <w:r>
         <w:rPr>
-          <w:rFonts w:ascii="Muli" w:hAnsi="Muli"/>
+          <w:rFonts w:ascii="Arial" w:hAnsi="Arial" w:cs="Arial"/>
           <w:b/>
           <w:bCs/>
           <w:sz w:val="40"/>
@@ -95,14 +96,14 @@
           <w:bottom w:val="single" w:sz="12" w:space="1" w:color="auto"/>
         </w:pBdr>
         <w:rPr>
-          <w:rFonts w:ascii="Muli" w:hAnsi="Muli"/>
+          <w:rFonts w:ascii="Arial" w:hAnsi="Arial" w:cs="Arial"/>
           <w:sz w:val="28"/>
           <w:szCs w:val="28"/>
         </w:rPr>
       </w:pPr>
       <w:r>
         <w:rPr>
-          <w:rFonts w:ascii="Muli" w:hAnsi="Muli"/>
+          <w:rFonts w:ascii="Arial" w:hAnsi="Arial" w:cs="Arial"/>
           <w:sz w:val="28"/>
           <w:szCs w:val="28"/>
         </w:rPr>
@@ -115,7 +116,7 @@
           <w:bottom w:val="single" w:sz="12" w:space="1" w:color="auto"/>
         </w:pBdr>
         <w:rPr>
-          <w:rFonts w:ascii="Muli" w:hAnsi="Muli"/>
+          <w:rFonts w:ascii="Arial" w:hAnsi="Arial" w:cs="Arial"/>
           <w:sz w:val="28"/>
           <w:szCs w:val="28"/>
         </w:rPr>
@@ -124,7 +125,7 @@
     <w:p>
       <w:pPr>
         <w:rPr>
-          <w:rFonts w:ascii="Muli" w:hAnsi="Muli"/>
+          <w:rFonts w:ascii="Arial" w:hAnsi="Arial" w:cs="Arial"/>
           <w:sz w:val="28"/>
           <w:szCs w:val="28"/>
         </w:rPr>
@@ -133,40 +134,24 @@
     <w:p>
       <w:pPr>
         <w:rPr>
-          <w:rFonts w:ascii="Muli" w:hAnsi="Muli"/>
+          <w:rFonts w:ascii="Arial" w:hAnsi="Arial" w:cs="Arial"/>
           <w:sz w:val="28"/>
           <w:szCs w:val="28"/>
         </w:rPr>
       </w:pPr>
       <w:r>
         <w:rPr>
-          <w:rFonts w:ascii="Muli" w:hAnsi="Muli"/>
+          <w:rFonts w:ascii="Arial" w:hAnsi="Arial" w:cs="Arial"/>
           <w:sz w:val="28"/>
           <w:szCs w:val="28"/>
         </w:rPr>
-        <w:t xml:space="preserve">You made your </w:t>
-      </w:r>
-      <w:r>
-        <w:rPr>
-          <w:rFonts w:ascii="Muli" w:hAnsi="Muli"/>
-          <w:sz w:val="28"/>
-          <w:szCs w:val="28"/>
-        </w:rPr>
-        <w:t>Stalking No Contact Order</w:t>
-      </w:r>
-      <w:r>
-        <w:rPr>
-          <w:rFonts w:ascii="Muli" w:hAnsi="Muli"/>
-          <w:sz w:val="28"/>
-          <w:szCs w:val="28"/>
-        </w:rPr>
-        <w:t xml:space="preserve"> forms. Here’s what to do next.</w:t>
+        <w:t>You made your Stalking No Contact Order forms. Here’s what to do next.</w:t>
       </w:r>
     </w:p>
     <w:p>
       <w:pPr>
         <w:rPr>
-          <w:rFonts w:ascii="Muli" w:hAnsi="Muli"/>
+          <w:rFonts w:ascii="Arial" w:hAnsi="Arial" w:cs="Arial"/>
           <w:sz w:val="28"/>
           <w:szCs w:val="28"/>
         </w:rPr>
@@ -201,11 +186,12 @@
           <w:p>
             <w:pPr>
               <w:rPr>
-                <w:rFonts w:ascii="Muli" w:hAnsi="Muli"/>
+                <w:rFonts w:ascii="Arial" w:hAnsi="Arial" w:cs="Arial"/>
               </w:rPr>
             </w:pPr>
             <w:r>
               <w:rPr>
+                <w:rFonts w:ascii="Arial" w:hAnsi="Arial" w:cs="Arial"/>
                 <w:noProof/>
               </w:rPr>
               <w:drawing>
@@ -254,12 +240,12 @@
           <w:p>
             <w:pPr>
               <w:rPr>
-                <w:rFonts w:ascii="Muli" w:hAnsi="Muli"/>
+                <w:rFonts w:ascii="Arial" w:hAnsi="Arial" w:cs="Arial"/>
               </w:rPr>
             </w:pPr>
             <w:r>
               <w:rPr>
-                <w:rFonts w:ascii="Muli" w:hAnsi="Muli"/>
+                <w:rFonts w:ascii="Arial" w:hAnsi="Arial" w:cs="Arial"/>
               </w:rPr>
               <w:t xml:space="preserve"> </w:t>
             </w:r>
@@ -277,42 +263,50 @@
                 <w:numId w:val="1"/>
               </w:numPr>
               <w:rPr>
-                <w:rFonts w:ascii="Muli" w:hAnsi="Muli"/>
+                <w:rFonts w:ascii="Arial" w:hAnsi="Arial" w:cs="Arial"/>
                 <w:sz w:val="28"/>
                 <w:szCs w:val="28"/>
               </w:rPr>
             </w:pPr>
             <w:r>
               <w:rPr>
-                <w:rFonts w:ascii="Muli" w:hAnsi="Muli"/>
-                <w:sz w:val="28"/>
-                <w:szCs w:val="28"/>
-              </w:rPr>
-              <w:t>Print out or save th</w:t>
-            </w:r>
-            <w:r>
-              <w:rPr>
-                <w:rFonts w:ascii="Muli" w:hAnsi="Muli"/>
-                <w:sz w:val="28"/>
-                <w:szCs w:val="28"/>
-              </w:rPr>
-              <w:t xml:space="preserve">e </w:t>
-            </w:r>
-            <w:r>
-              <w:rPr>
-                <w:rFonts w:ascii="Muli" w:hAnsi="Muli"/>
-                <w:sz w:val="28"/>
-                <w:szCs w:val="28"/>
-              </w:rPr>
-              <w:t>forms. Be sure to read the</w:t>
-            </w:r>
-            <w:r>
-              <w:rPr>
-                <w:rFonts w:ascii="Muli" w:hAnsi="Muli"/>
-                <w:sz w:val="28"/>
-                <w:szCs w:val="28"/>
-              </w:rPr>
-              <w:t xml:space="preserve"> forms to make sure they are correct. You may want to make extra copies of your forms.</w:t>
+                <w:rFonts w:ascii="Arial" w:hAnsi="Arial" w:cs="Arial"/>
+                <w:sz w:val="28"/>
+                <w:szCs w:val="28"/>
+              </w:rPr>
+              <w:t xml:space="preserve">Print out or save the forms. Be sure to read the forms to make sure they are correct. </w:t>
+            </w:r>
+            <w:r>
+              <w:rPr>
+                <w:rFonts w:ascii="Arial" w:hAnsi="Arial" w:cs="Arial"/>
+                <w:sz w:val="28"/>
+                <w:szCs w:val="28"/>
+              </w:rPr>
+              <w:t xml:space="preserve">Sign the petition. </w:t>
+            </w:r>
+            <w:r>
+              <w:rPr>
+                <w:rFonts w:ascii="Arial" w:hAnsi="Arial" w:cs="Arial"/>
+                <w:sz w:val="28"/>
+                <w:szCs w:val="28"/>
+              </w:rPr>
+              <w:t xml:space="preserve">You may </w:t>
+            </w:r>
+            <w:r>
+              <w:rPr>
+                <w:rFonts w:ascii="Arial" w:hAnsi="Arial" w:cs="Arial"/>
+                <w:sz w:val="28"/>
+                <w:szCs w:val="28"/>
+              </w:rPr>
+              <w:t>need</w:t>
+            </w:r>
+            <w:r>
+              <w:rPr>
+                <w:rFonts w:ascii="Arial" w:hAnsi="Arial" w:cs="Arial"/>
+                <w:sz w:val="28"/>
+                <w:szCs w:val="28"/>
+              </w:rPr>
+              <w:t xml:space="preserve"> to make extra copies of your forms.</w:t>
             </w:r>
           </w:p>
         </w:tc>
@@ -328,13 +322,14 @@
           <w:p>
             <w:pPr>
               <w:rPr>
-                <w:rFonts w:ascii="Muli" w:hAnsi="Muli"/>
+                <w:rFonts w:ascii="Arial" w:hAnsi="Arial" w:cs="Arial"/>
                 <w:sz w:val="28"/>
                 <w:szCs w:val="28"/>
               </w:rPr>
             </w:pPr>
             <w:r>
               <w:rPr>
+                <w:rFonts w:ascii="Arial" w:hAnsi="Arial" w:cs="Arial"/>
                 <w:noProof/>
               </w:rPr>
               <w:drawing>
@@ -380,23 +375,6 @@
               </w:drawing>
             </w:r>
           </w:p>
-          <w:p>
-            <w:pPr>
-              <w:rPr>
-                <w:rFonts w:ascii="Muli" w:hAnsi="Muli"/>
-                <w:sz w:val="20"/>
-                <w:szCs w:val="20"/>
-              </w:rPr>
-            </w:pPr>
-            <w:r>
-              <w:rPr>
-                <w:rFonts w:ascii="Muli" w:hAnsi="Muli"/>
-                <w:sz w:val="20"/>
-                <w:szCs w:val="20"/>
-              </w:rPr>
-              <w:t xml:space="preserve"> </w:t>
-            </w:r>
-          </w:p>
         </w:tc>
         <w:tc>
           <w:tcPr>
@@ -410,24 +388,56 @@
                 <w:numId w:val="1"/>
               </w:numPr>
               <w:rPr>
-                <w:rFonts w:ascii="Muli" w:hAnsi="Muli"/>
+                <w:rFonts w:ascii="Arial" w:hAnsi="Arial" w:cs="Arial"/>
                 <w:sz w:val="28"/>
                 <w:szCs w:val="28"/>
               </w:rPr>
             </w:pPr>
             <w:r>
               <w:rPr>
-                <w:rFonts w:ascii="Muli" w:hAnsi="Muli"/>
-                <w:sz w:val="28"/>
-                <w:szCs w:val="28"/>
-              </w:rPr>
-              <w:t xml:space="preserve">File or e-file your forms with the Circuit Clerk.                       Learn more about e-filing: </w:t>
+                <w:rFonts w:ascii="Arial" w:hAnsi="Arial" w:cs="Arial"/>
+                <w:sz w:val="28"/>
+                <w:szCs w:val="28"/>
+              </w:rPr>
+              <w:t>File or e-file your forms with the</w:t>
+            </w:r>
+            <w:r>
+              <w:rPr>
+                <w:rFonts w:ascii="Arial" w:hAnsi="Arial" w:cs="Arial"/>
+                <w:sz w:val="28"/>
+                <w:szCs w:val="28"/>
+              </w:rPr>
+              <w:t xml:space="preserve"> local</w:t>
+            </w:r>
+            <w:r>
+              <w:rPr>
+                <w:rFonts w:ascii="Arial" w:hAnsi="Arial" w:cs="Arial"/>
+                <w:sz w:val="28"/>
+                <w:szCs w:val="28"/>
+              </w:rPr>
+              <w:t xml:space="preserve"> Circuit Clerk.</w:t>
+            </w:r>
+            <w:r>
+              <w:rPr>
+                <w:rFonts w:ascii="Arial" w:hAnsi="Arial" w:cs="Arial"/>
+                <w:sz w:val="28"/>
+                <w:szCs w:val="28"/>
+              </w:rPr>
+              <w:t xml:space="preserve"> If you are filing by paper, bring all your paper forms to the clerk’s office.</w:t>
+            </w:r>
+            <w:r>
+              <w:rPr>
+                <w:rFonts w:ascii="Arial" w:hAnsi="Arial" w:cs="Arial"/>
+                <w:sz w:val="28"/>
+                <w:szCs w:val="28"/>
+              </w:rPr>
+              <w:t xml:space="preserve"> Learn more about e-filing: </w:t>
             </w:r>
             <w:hyperlink r:id="rId10" w:history="1">
               <w:r>
                 <w:rPr>
                   <w:rStyle w:val="Hyperlink"/>
-                  <w:rFonts w:ascii="Muli" w:hAnsi="Muli"/>
+                  <w:rFonts w:ascii="Arial" w:hAnsi="Arial" w:cs="Arial"/>
                   <w:sz w:val="28"/>
                   <w:szCs w:val="28"/>
                 </w:rPr>
@@ -436,12 +446,22 @@
             </w:hyperlink>
             <w:r>
               <w:rPr>
-                <w:rFonts w:ascii="Muli" w:hAnsi="Muli"/>
+                <w:rFonts w:ascii="Arial" w:hAnsi="Arial" w:cs="Arial"/>
                 <w:sz w:val="28"/>
                 <w:szCs w:val="28"/>
               </w:rPr>
               <w:t xml:space="preserve"> </w:t>
             </w:r>
+          </w:p>
+          <w:p>
+            <w:pPr>
+              <w:pStyle w:val="ListParagraph"/>
+              <w:rPr>
+                <w:rFonts w:ascii="Arial" w:hAnsi="Arial" w:cs="Arial"/>
+                <w:sz w:val="28"/>
+                <w:szCs w:val="28"/>
+              </w:rPr>
+            </w:pPr>
           </w:p>
         </w:tc>
       </w:tr>
@@ -456,13 +476,14 @@
           <w:p>
             <w:pPr>
               <w:rPr>
-                <w:rFonts w:ascii="Muli" w:hAnsi="Muli"/>
+                <w:rFonts w:ascii="Arial" w:hAnsi="Arial" w:cs="Arial"/>
                 <w:sz w:val="28"/>
                 <w:szCs w:val="28"/>
               </w:rPr>
             </w:pPr>
             <w:r>
               <w:rPr>
+                <w:rFonts w:ascii="Arial" w:hAnsi="Arial" w:cs="Arial"/>
                 <w:noProof/>
               </w:rPr>
               <w:drawing>
@@ -511,80 +532,30 @@
           <w:p>
             <w:pPr>
               <w:rPr>
-                <w:rFonts w:ascii="Muli" w:hAnsi="Muli"/>
+                <w:rFonts w:ascii="Arial" w:hAnsi="Arial" w:cs="Arial"/>
+                <w:sz w:val="28"/>
+                <w:szCs w:val="28"/>
+              </w:rPr>
+            </w:pPr>
+          </w:p>
+          <w:p>
+            <w:pPr>
+              <w:rPr>
+                <w:rFonts w:ascii="Arial" w:hAnsi="Arial" w:cs="Arial"/>
                 <w:sz w:val="20"/>
                 <w:szCs w:val="20"/>
               </w:rPr>
             </w:pPr>
             <w:r>
               <w:rPr>
-                <w:rFonts w:ascii="Muli" w:hAnsi="Muli"/>
-                <w:sz w:val="20"/>
-                <w:szCs w:val="20"/>
-              </w:rPr>
-              <w:t xml:space="preserve"> </w:t>
-            </w:r>
-          </w:p>
-        </w:tc>
-        <w:tc>
-          <w:tcPr>
-            <w:tcW w:w="8100" w:type="dxa"/>
-          </w:tcPr>
-          <w:p>
-            <w:pPr>
-              <w:pStyle w:val="ListParagraph"/>
-              <w:numPr>
-                <w:ilvl w:val="0"/>
-                <w:numId w:val="1"/>
-              </w:numPr>
-              <w:rPr>
-                <w:rFonts w:ascii="Muli" w:hAnsi="Muli"/>
-                <w:sz w:val="28"/>
-                <w:szCs w:val="28"/>
-              </w:rPr>
-            </w:pPr>
-            <w:r>
-              <w:rPr>
-                <w:rFonts w:ascii="Muli" w:hAnsi="Muli"/>
-                <w:sz w:val="28"/>
-                <w:szCs w:val="28"/>
-              </w:rPr>
-              <w:t xml:space="preserve">Once the Circuit Clerk gives you a court date, you will need to </w:t>
-            </w:r>
-            <w:r>
-              <w:rPr>
-                <w:rFonts w:ascii="Muli" w:hAnsi="Muli"/>
-                <w:sz w:val="28"/>
-                <w:szCs w:val="28"/>
-              </w:rPr>
-              <w:t>get the sheriff to tell the other party about your case. The Circuit Clerk should tell you how this works.</w:t>
-            </w:r>
-          </w:p>
-        </w:tc>
-      </w:tr>
-      <w:tr>
-        <w:tc>
-          <w:tcPr>
-            <w:tcW w:w="1795" w:type="dxa"/>
-          </w:tcPr>
-          <w:p>
-            <w:pPr>
-              <w:rPr>
-                <w:rFonts w:ascii="Muli" w:hAnsi="Muli"/>
-                <w:sz w:val="28"/>
-                <w:szCs w:val="28"/>
-              </w:rPr>
-            </w:pPr>
-            <w:r>
-              <w:rPr>
-                <w:rFonts w:ascii="Muli" w:hAnsi="Muli"/>
+                <w:rFonts w:ascii="Arial" w:hAnsi="Arial" w:cs="Arial"/>
                 <w:noProof/>
                 <w:sz w:val="28"/>
                 <w:szCs w:val="28"/>
                 <w14:ligatures w14:val="standardContextual"/>
               </w:rPr>
               <w:drawing>
-                <wp:inline distT="0" distB="0" distL="0" distR="0" wp14:anchorId="36B04339" wp14:editId="57F6E353">
+                <wp:inline distT="0" distB="0" distL="0" distR="0" wp14:anchorId="579FA311" wp14:editId="223FB811">
                   <wp:extent cx="904875" cy="904875"/>
                   <wp:effectExtent l="0" t="0" r="9525" b="9525"/>
                   <wp:docPr id="1345114866" name="Graphic 2"/>
@@ -642,14 +613,180 @@
                 <w:numId w:val="1"/>
               </w:numPr>
               <w:rPr>
-                <w:rFonts w:ascii="Muli" w:hAnsi="Muli"/>
+                <w:rFonts w:ascii="Arial" w:hAnsi="Arial" w:cs="Arial"/>
                 <w:sz w:val="28"/>
                 <w:szCs w:val="28"/>
               </w:rPr>
             </w:pPr>
             <w:r>
               <w:rPr>
-                <w:rFonts w:ascii="Muli" w:hAnsi="Muli"/>
+                <w:rFonts w:ascii="Arial" w:hAnsi="Arial" w:cs="Arial"/>
+                <w:sz w:val="28"/>
+                <w:szCs w:val="28"/>
+              </w:rPr>
+              <w:t>G</w:t>
+            </w:r>
+            <w:r>
+              <w:rPr>
+                <w:rFonts w:ascii="Arial" w:hAnsi="Arial" w:cs="Arial"/>
+                <w:sz w:val="28"/>
+                <w:szCs w:val="28"/>
+              </w:rPr>
+              <w:t>et the sheriff</w:t>
+            </w:r>
+            <w:r>
+              <w:rPr>
+                <w:rFonts w:ascii="Arial" w:hAnsi="Arial" w:cs="Arial"/>
+                <w:sz w:val="28"/>
+                <w:szCs w:val="28"/>
+              </w:rPr>
+              <w:t>, server, or detective</w:t>
+            </w:r>
+            <w:r>
+              <w:rPr>
+                <w:rFonts w:ascii="Arial" w:hAnsi="Arial" w:cs="Arial"/>
+                <w:sz w:val="28"/>
+                <w:szCs w:val="28"/>
+              </w:rPr>
+              <w:t xml:space="preserve"> to tell the other party about your case. The Circuit Clerk should tell you how this works.</w:t>
+            </w:r>
+          </w:p>
+          <w:p>
+            <w:pPr>
+              <w:rPr>
+                <w:rFonts w:ascii="Arial" w:hAnsi="Arial" w:cs="Arial"/>
+                <w:sz w:val="28"/>
+                <w:szCs w:val="28"/>
+              </w:rPr>
+            </w:pPr>
+          </w:p>
+          <w:p>
+            <w:pPr>
+              <w:rPr>
+                <w:rFonts w:ascii="Arial" w:hAnsi="Arial" w:cs="Arial"/>
+                <w:sz w:val="28"/>
+                <w:szCs w:val="28"/>
+              </w:rPr>
+            </w:pPr>
+          </w:p>
+          <w:p>
+            <w:pPr>
+              <w:pStyle w:val="ListParagraph"/>
+              <w:numPr>
+                <w:ilvl w:val="0"/>
+                <w:numId w:val="1"/>
+              </w:numPr>
+              <w:rPr>
+                <w:rFonts w:ascii="Arial" w:hAnsi="Arial" w:cs="Arial"/>
+                <w:sz w:val="28"/>
+                <w:szCs w:val="28"/>
+              </w:rPr>
+            </w:pPr>
+            <w:r>
+              <w:rPr>
+                <w:rFonts w:ascii="Arial" w:hAnsi="Arial" w:cs="Arial"/>
+                <w:sz w:val="28"/>
+                <w:szCs w:val="28"/>
+              </w:rPr>
+              <w:t>Find out when and where your court hearing is. It could be in person or remote. Ask the court clerk how this will work. You may need to delivery copies of your forms to the judge, court coordinator, or the clerk before your court hearing. Ask the clerk how to deliver your forms if you need to.</w:t>
+            </w:r>
+          </w:p>
+          <w:p>
+            <w:pPr>
+              <w:rPr>
+                <w:rFonts w:ascii="Arial" w:hAnsi="Arial" w:cs="Arial"/>
+                <w:sz w:val="28"/>
+                <w:szCs w:val="28"/>
+              </w:rPr>
+            </w:pPr>
+          </w:p>
+        </w:tc>
+      </w:tr>
+      <w:tr>
+        <w:tc>
+          <w:tcPr>
+            <w:tcW w:w="1795" w:type="dxa"/>
+          </w:tcPr>
+          <w:p>
+            <w:pPr>
+              <w:rPr>
+                <w:rFonts w:ascii="Arial" w:hAnsi="Arial" w:cs="Arial"/>
+                <w:sz w:val="28"/>
+                <w:szCs w:val="28"/>
+              </w:rPr>
+            </w:pPr>
+            <w:r>
+              <w:rPr>
+                <w:rFonts w:ascii="Arial" w:hAnsi="Arial" w:cs="Arial"/>
+                <w:noProof/>
+                <w:sz w:val="28"/>
+                <w:szCs w:val="28"/>
+                <w14:ligatures w14:val="standardContextual"/>
+              </w:rPr>
+              <w:drawing>
+                <wp:inline distT="0" distB="0" distL="0" distR="0" wp14:anchorId="1AEBB8CF" wp14:editId="2839BD24">
+                  <wp:extent cx="904875" cy="904875"/>
+                  <wp:effectExtent l="0" t="0" r="9525" b="9525"/>
+                  <wp:docPr id="1025058007" name="Graphic 2"/>
+                  <wp:cNvGraphicFramePr>
+                    <a:graphicFrameLocks xmlns:a="http://schemas.openxmlformats.org/drawingml/2006/main" noChangeAspect="1"/>
+                  </wp:cNvGraphicFramePr>
+                  <a:graphic xmlns:a="http://schemas.openxmlformats.org/drawingml/2006/main">
+                    <a:graphicData uri="http://schemas.openxmlformats.org/drawingml/2006/picture">
+                      <pic:pic xmlns:pic="http://schemas.openxmlformats.org/drawingml/2006/picture">
+                        <pic:nvPicPr>
+                          <pic:cNvPr id="1025058007" name="Graphic 1025058007"/>
+                          <pic:cNvPicPr/>
+                        </pic:nvPicPr>
+                        <pic:blipFill>
+                          <a:blip r:embed="rId15">
+                            <a:extLst>
+                              <a:ext uri="{96DAC541-7B7A-43D3-8B79-37D633B846F1}">
+                                <asvg:svgBlip xmlns:asvg="http://schemas.microsoft.com/office/drawing/2016/SVG/main" r:embed="rId16"/>
+                              </a:ext>
+                            </a:extLst>
+                          </a:blip>
+                          <a:stretch>
+                            <a:fillRect/>
+                          </a:stretch>
+                        </pic:blipFill>
+                        <pic:spPr>
+                          <a:xfrm>
+                            <a:off x="0" y="0"/>
+                            <a:ext cx="904875" cy="904875"/>
+                          </a:xfrm>
+                          <a:prstGeom prst="rect">
+                            <a:avLst/>
+                          </a:prstGeom>
+                        </pic:spPr>
+                      </pic:pic>
+                    </a:graphicData>
+                  </a:graphic>
+                </wp:inline>
+              </w:drawing>
+            </w:r>
+          </w:p>
+        </w:tc>
+        <w:tc>
+          <w:tcPr>
+            <w:tcW w:w="8100" w:type="dxa"/>
+          </w:tcPr>
+          <w:p>
+            <w:pPr>
+              <w:pStyle w:val="ListParagraph"/>
+              <w:numPr>
+                <w:ilvl w:val="0"/>
+                <w:numId w:val="1"/>
+              </w:numPr>
+              <w:rPr>
+                <w:rFonts w:ascii="Arial" w:hAnsi="Arial" w:cs="Arial"/>
+                <w:sz w:val="28"/>
+                <w:szCs w:val="28"/>
+              </w:rPr>
+            </w:pPr>
+            <w:r>
+              <w:rPr>
+                <w:rFonts w:ascii="Arial" w:hAnsi="Arial" w:cs="Arial"/>
                 <w:sz w:val="28"/>
                 <w:szCs w:val="28"/>
               </w:rPr>
@@ -657,7 +794,15 @@
             </w:r>
             <w:r>
               <w:rPr>
-                <w:rFonts w:ascii="Muli" w:hAnsi="Muli"/>
+                <w:rFonts w:ascii="Arial" w:hAnsi="Arial" w:cs="Arial"/>
+                <w:sz w:val="28"/>
+                <w:szCs w:val="28"/>
+              </w:rPr>
+              <w:t xml:space="preserve">Stalking No Contact </w:t>
+            </w:r>
+            <w:r>
+              <w:rPr>
+                <w:rFonts w:ascii="Arial" w:hAnsi="Arial" w:cs="Arial"/>
                 <w:sz w:val="28"/>
                 <w:szCs w:val="28"/>
               </w:rPr>
@@ -665,7 +810,7 @@
             </w:r>
             <w:r>
               <w:rPr>
-                <w:rFonts w:ascii="Muli" w:hAnsi="Muli"/>
+                <w:rFonts w:ascii="Arial" w:hAnsi="Arial" w:cs="Arial"/>
                 <w:sz w:val="28"/>
                 <w:szCs w:val="28"/>
               </w:rPr>
@@ -678,7 +823,7 @@
     <w:p>
       <w:pPr>
         <w:rPr>
-          <w:rFonts w:ascii="Muli" w:hAnsi="Muli"/>
+          <w:rFonts w:ascii="Arial" w:hAnsi="Arial" w:cs="Arial"/>
           <w:sz w:val="28"/>
           <w:szCs w:val="28"/>
         </w:rPr>
@@ -687,23 +832,14 @@
     <w:p>
       <w:pPr>
         <w:rPr>
-          <w:rFonts w:ascii="Muli" w:hAnsi="Muli"/>
-          <w:sz w:val="28"/>
-          <w:szCs w:val="28"/>
-        </w:rPr>
-      </w:pPr>
-    </w:p>
-    <w:p>
-      <w:pPr>
-        <w:rPr>
-          <w:rFonts w:ascii="Muli" w:hAnsi="Muli"/>
+          <w:rFonts w:ascii="Arial" w:hAnsi="Arial" w:cs="Arial"/>
           <w:sz w:val="28"/>
           <w:szCs w:val="28"/>
         </w:rPr>
       </w:pPr>
       <w:r>
         <w:rPr>
-          <w:rFonts w:ascii="Muli" w:hAnsi="Muli"/>
+          <w:rFonts w:ascii="Arial" w:hAnsi="Arial" w:cs="Arial"/>
           <w:sz w:val="28"/>
           <w:szCs w:val="28"/>
         </w:rPr>
@@ -711,7 +847,7 @@
       </w:r>
       <w:r>
         <w:rPr>
-          <w:rFonts w:ascii="Muli" w:hAnsi="Muli"/>
+          <w:rFonts w:ascii="Arial" w:hAnsi="Arial" w:cs="Arial"/>
           <w:sz w:val="28"/>
           <w:szCs w:val="28"/>
         </w:rPr>
@@ -719,7 +855,7 @@
       </w:r>
       <w:r>
         <w:rPr>
-          <w:rFonts w:ascii="Muli" w:hAnsi="Muli"/>
+          <w:rFonts w:ascii="Arial" w:hAnsi="Arial" w:cs="Arial"/>
           <w:sz w:val="28"/>
           <w:szCs w:val="28"/>
         </w:rPr>
@@ -729,7 +865,7 @@
     <w:p>
       <w:pPr>
         <w:rPr>
-          <w:rFonts w:ascii="Muli" w:hAnsi="Muli"/>
+          <w:rFonts w:ascii="Arial" w:hAnsi="Arial" w:cs="Arial"/>
           <w:sz w:val="28"/>
           <w:szCs w:val="28"/>
         </w:rPr>
@@ -737,27 +873,13 @@
       <w:r>
         <w:rPr>
           <w:rStyle w:val="Hyperlink"/>
-          <w:rFonts w:ascii="Muli" w:hAnsi="Muli"/>
+          <w:rFonts w:ascii="Arial" w:hAnsi="Arial" w:cs="Arial"/>
           <w:sz w:val="28"/>
           <w:szCs w:val="28"/>
         </w:rPr>
         <w:t>https://www.illinoislegalaid.org/legal-information/starting-case-get-stalking-no-contact-order</w:t>
       </w:r>
     </w:p>
-    <w:p>
-      <w:pPr>
-        <w:spacing w:after="160" w:line="259" w:lineRule="auto"/>
-        <w:rPr>
-          <w:rFonts w:ascii="Arial" w:hAnsi="Arial" w:cs="Arial"/>
-          <w:b/>
-          <w:caps/>
-          <w:sz w:val="28"/>
-          <w:szCs w:val="28"/>
-        </w:rPr>
-      </w:pPr>
-    </w:p>
-    <w:p/>
-    <w:p/>
     <w:sectPr>
       <w:pgSz w:w="12240" w:h="15840"/>
       <w:pgMar w:top="1440" w:right="1440" w:bottom="1440" w:left="1440" w:header="720" w:footer="720" w:gutter="0"/>

--- a/docassemble/StalkingNoContactOrderRequest/data/templates/snco_instructions.docx
+++ b/docassemble/StalkingNoContactOrderRequest/data/templates/snco_instructions.docx
@@ -274,15 +274,47 @@
                 <w:sz w:val="28"/>
                 <w:szCs w:val="28"/>
               </w:rPr>
-              <w:t xml:space="preserve">Print out or save the forms. Be sure to read the forms to make sure they are correct. </w:t>
-            </w:r>
-            <w:r>
-              <w:rPr>
-                <w:rFonts w:ascii="Arial" w:hAnsi="Arial" w:cs="Arial"/>
-                <w:sz w:val="28"/>
-                <w:szCs w:val="28"/>
-              </w:rPr>
-              <w:t xml:space="preserve">Sign the petition. </w:t>
+              <w:t>Print out or save the forms. Be sure to read the forms to make sure they are correct.</w:t>
+            </w:r>
+            <w:r>
+              <w:rPr>
+                <w:rFonts w:ascii="Arial" w:hAnsi="Arial" w:cs="Arial"/>
+                <w:sz w:val="28"/>
+                <w:szCs w:val="28"/>
+              </w:rPr>
+              <w:t>{% if e_signature == False %}</w:t>
+            </w:r>
+            <w:r>
+              <w:rPr>
+                <w:rFonts w:ascii="Arial" w:hAnsi="Arial" w:cs="Arial"/>
+                <w:sz w:val="28"/>
+                <w:szCs w:val="28"/>
+              </w:rPr>
+              <w:t xml:space="preserve"> </w:t>
+            </w:r>
+            <w:r>
+              <w:rPr>
+                <w:rFonts w:ascii="Arial" w:hAnsi="Arial" w:cs="Arial"/>
+                <w:sz w:val="28"/>
+                <w:szCs w:val="28"/>
+              </w:rPr>
+              <w:t>Sign the petition.</w:t>
+            </w:r>
+            <w:r>
+              <w:rPr>
+                <w:rFonts w:ascii="Arial" w:hAnsi="Arial" w:cs="Arial"/>
+                <w:sz w:val="28"/>
+                <w:szCs w:val="28"/>
+              </w:rPr>
+              <w:t>{% endif %}</w:t>
+            </w:r>
+            <w:r>
+              <w:rPr>
+                <w:rFonts w:ascii="Arial" w:hAnsi="Arial" w:cs="Arial"/>
+                <w:sz w:val="28"/>
+                <w:szCs w:val="28"/>
+              </w:rPr>
+              <w:t xml:space="preserve"> </w:t>
             </w:r>
             <w:r>
               <w:rPr>
@@ -688,7 +720,39 @@
                 <w:sz w:val="28"/>
                 <w:szCs w:val="28"/>
               </w:rPr>
-              <w:t>Find out when and where your court hearing is. It could be in person or remote. Ask the court clerk how this will work. You may need to delivery copies of your forms to the judge, court coordinator, or the clerk before your court hearing. Ask the clerk how to deliver your forms if you need to.</w:t>
+              <w:t xml:space="preserve">Find out when and where your court hearing is. It could be in person or remote. Ask the </w:t>
+            </w:r>
+            <w:r>
+              <w:rPr>
+                <w:rFonts w:ascii="Arial" w:hAnsi="Arial" w:cs="Arial"/>
+                <w:sz w:val="28"/>
+                <w:szCs w:val="28"/>
+              </w:rPr>
+              <w:t>Circuit</w:t>
+            </w:r>
+            <w:r>
+              <w:rPr>
+                <w:rFonts w:ascii="Arial" w:hAnsi="Arial" w:cs="Arial"/>
+                <w:sz w:val="28"/>
+                <w:szCs w:val="28"/>
+              </w:rPr>
+              <w:t xml:space="preserve"> </w:t>
+            </w:r>
+            <w:r>
+              <w:rPr>
+                <w:rFonts w:ascii="Arial" w:hAnsi="Arial" w:cs="Arial"/>
+                <w:sz w:val="28"/>
+                <w:szCs w:val="28"/>
+              </w:rPr>
+              <w:t>C</w:t>
+            </w:r>
+            <w:r>
+              <w:rPr>
+                <w:rFonts w:ascii="Arial" w:hAnsi="Arial" w:cs="Arial"/>
+                <w:sz w:val="28"/>
+                <w:szCs w:val="28"/>
+              </w:rPr>
+              <w:t>lerk how this will work. You may need to deliver copies of your forms to the judge, court coordinator, or the clerk before your court hearing. Ask the clerk how to deliver your forms if you need to.</w:t>
             </w:r>
           </w:p>
           <w:p>

--- a/docassemble/StalkingNoContactOrderRequest/data/templates/snco_instructions.docx
+++ b/docassemble/StalkingNoContactOrderRequest/data/templates/snco_instructions.docx
@@ -455,7 +455,63 @@
                 <w:sz w:val="28"/>
                 <w:szCs w:val="28"/>
               </w:rPr>
-              <w:t xml:space="preserve"> If you are filing by paper, bring all your paper forms to the clerk’s office.</w:t>
+              <w:t xml:space="preserve"> If you are filing by paper, bring all your paper forms</w:t>
+            </w:r>
+            <w:r>
+              <w:rPr>
+                <w:rFonts w:ascii="Arial" w:hAnsi="Arial" w:cs="Arial"/>
+                <w:sz w:val="28"/>
+                <w:szCs w:val="28"/>
+              </w:rPr>
+              <w:t xml:space="preserve">—including the </w:t>
+            </w:r>
+            <w:r>
+              <w:rPr>
+                <w:rFonts w:ascii="Arial" w:hAnsi="Arial" w:cs="Arial"/>
+                <w:sz w:val="28"/>
+                <w:szCs w:val="28"/>
+              </w:rPr>
+              <w:t>e</w:t>
+            </w:r>
+            <w:r>
+              <w:rPr>
+                <w:rFonts w:ascii="Arial" w:hAnsi="Arial" w:cs="Arial"/>
+                <w:sz w:val="28"/>
+                <w:szCs w:val="28"/>
+              </w:rPr>
+              <w:t xml:space="preserve">-filing </w:t>
+            </w:r>
+            <w:r>
+              <w:rPr>
+                <w:rFonts w:ascii="Arial" w:hAnsi="Arial" w:cs="Arial"/>
+                <w:sz w:val="28"/>
+                <w:szCs w:val="28"/>
+              </w:rPr>
+              <w:t>e</w:t>
+            </w:r>
+            <w:r>
+              <w:rPr>
+                <w:rFonts w:ascii="Arial" w:hAnsi="Arial" w:cs="Arial"/>
+                <w:sz w:val="28"/>
+                <w:szCs w:val="28"/>
+              </w:rPr>
+              <w:t>xemption form</w:t>
+            </w:r>
+            <w:r>
+              <w:rPr>
+                <w:rFonts w:ascii="Arial" w:hAnsi="Arial" w:cs="Arial"/>
+                <w:sz w:val="28"/>
+                <w:szCs w:val="28"/>
+              </w:rPr>
+              <w:t>—</w:t>
+            </w:r>
+            <w:r>
+              <w:rPr>
+                <w:rFonts w:ascii="Arial" w:hAnsi="Arial" w:cs="Arial"/>
+                <w:sz w:val="28"/>
+                <w:szCs w:val="28"/>
+              </w:rPr>
+              <w:t>to the clerk’s office.</w:t>
             </w:r>
             <w:r>
               <w:rPr>
@@ -941,6 +997,7 @@
           <w:sz w:val="28"/>
           <w:szCs w:val="28"/>
         </w:rPr>
+        <w:lastRenderedPageBreak/>
         <w:t>https://www.illinoislegalaid.org/legal-information/starting-case-get-stalking-no-contact-order</w:t>
       </w:r>
     </w:p>

--- a/docassemble/StalkingNoContactOrderRequest/data/templates/snco_instructions.docx
+++ b/docassemble/StalkingNoContactOrderRequest/data/templates/snco_instructions.docx
@@ -274,16 +274,62 @@
                 <w:sz w:val="28"/>
                 <w:szCs w:val="28"/>
               </w:rPr>
-              <w:t>Print out or save the forms. Be sure to read the forms to make sure they are correct.</w:t>
-            </w:r>
-            <w:r>
-              <w:rPr>
-                <w:rFonts w:ascii="Arial" w:hAnsi="Arial" w:cs="Arial"/>
-                <w:sz w:val="28"/>
-                <w:szCs w:val="28"/>
-              </w:rPr>
-              <w:t>{% if e_signature == False %}</w:t>
-            </w:r>
+              <w:t xml:space="preserve">Print out or save the forms. Be sure to read the forms to make sure they are </w:t>
+            </w:r>
+            <w:proofErr w:type="gramStart"/>
+            <w:r>
+              <w:rPr>
+                <w:rFonts w:ascii="Arial" w:hAnsi="Arial" w:cs="Arial"/>
+                <w:sz w:val="28"/>
+                <w:szCs w:val="28"/>
+              </w:rPr>
+              <w:t>correct.</w:t>
+            </w:r>
+            <w:r>
+              <w:rPr>
+                <w:rFonts w:ascii="Arial" w:hAnsi="Arial" w:cs="Arial"/>
+                <w:sz w:val="28"/>
+                <w:szCs w:val="28"/>
+              </w:rPr>
+              <w:t>{</w:t>
+            </w:r>
+            <w:proofErr w:type="gramEnd"/>
+            <w:r>
+              <w:rPr>
+                <w:rFonts w:ascii="Arial" w:hAnsi="Arial" w:cs="Arial"/>
+                <w:sz w:val="28"/>
+                <w:szCs w:val="28"/>
+              </w:rPr>
+              <w:t xml:space="preserve">% if </w:t>
+            </w:r>
+            <w:proofErr w:type="spellStart"/>
+            <w:r>
+              <w:rPr>
+                <w:rFonts w:ascii="Arial" w:hAnsi="Arial" w:cs="Arial"/>
+                <w:sz w:val="28"/>
+                <w:szCs w:val="28"/>
+              </w:rPr>
+              <w:t>e_signature</w:t>
+            </w:r>
+            <w:proofErr w:type="spellEnd"/>
+            <w:r>
+              <w:rPr>
+                <w:rFonts w:ascii="Arial" w:hAnsi="Arial" w:cs="Arial"/>
+                <w:sz w:val="28"/>
+                <w:szCs w:val="28"/>
+              </w:rPr>
+              <w:t xml:space="preserve"> == </w:t>
+            </w:r>
+            <w:proofErr w:type="gramStart"/>
+            <w:r>
+              <w:rPr>
+                <w:rFonts w:ascii="Arial" w:hAnsi="Arial" w:cs="Arial"/>
+                <w:sz w:val="28"/>
+                <w:szCs w:val="28"/>
+              </w:rPr>
+              <w:t>False %}</w:t>
+            </w:r>
+            <w:proofErr w:type="gramEnd"/>
             <w:r>
               <w:rPr>
                 <w:rFonts w:ascii="Arial" w:hAnsi="Arial" w:cs="Arial"/>
@@ -455,15 +501,23 @@
                 <w:sz w:val="28"/>
                 <w:szCs w:val="28"/>
               </w:rPr>
-              <w:t xml:space="preserve"> If you are filing by paper, bring all your paper forms</w:t>
-            </w:r>
-            <w:r>
-              <w:rPr>
-                <w:rFonts w:ascii="Arial" w:hAnsi="Arial" w:cs="Arial"/>
-                <w:sz w:val="28"/>
-                <w:szCs w:val="28"/>
-              </w:rPr>
-              <w:t xml:space="preserve">—including the </w:t>
+              <w:t xml:space="preserve"> If you are filing by paper, bring all your paper form</w:t>
+            </w:r>
+            <w:r>
+              <w:rPr>
+                <w:rFonts w:ascii="Arial" w:hAnsi="Arial" w:cs="Arial"/>
+                <w:sz w:val="28"/>
+                <w:szCs w:val="28"/>
+              </w:rPr>
+              <w:t xml:space="preserve">s, </w:t>
+            </w:r>
+            <w:r>
+              <w:rPr>
+                <w:rFonts w:ascii="Arial" w:hAnsi="Arial" w:cs="Arial"/>
+                <w:sz w:val="28"/>
+                <w:szCs w:val="28"/>
+              </w:rPr>
+              <w:t xml:space="preserve">including the </w:t>
             </w:r>
             <w:r>
               <w:rPr>
@@ -495,15 +549,15 @@
                 <w:sz w:val="28"/>
                 <w:szCs w:val="28"/>
               </w:rPr>
-              <w:t>xemption form</w:t>
-            </w:r>
-            <w:r>
-              <w:rPr>
-                <w:rFonts w:ascii="Arial" w:hAnsi="Arial" w:cs="Arial"/>
-                <w:sz w:val="28"/>
-                <w:szCs w:val="28"/>
-              </w:rPr>
-              <w:t>—</w:t>
+              <w:t>xemption</w:t>
+            </w:r>
+            <w:r>
+              <w:rPr>
+                <w:rFonts w:ascii="Arial" w:hAnsi="Arial" w:cs="Arial"/>
+                <w:sz w:val="28"/>
+                <w:szCs w:val="28"/>
+              </w:rPr>
+              <w:t xml:space="preserve">, </w:t>
             </w:r>
             <w:r>
               <w:rPr>

--- a/docassemble/StalkingNoContactOrderRequest/data/templates/snco_instructions.docx
+++ b/docassemble/StalkingNoContactOrderRequest/data/templates/snco_instructions.docx
@@ -1,6 +1,6 @@
 
 <file path=word/document.xml><?xml version="1.0" encoding="utf-8"?>
-<w:document xmlns:wpc="http://schemas.microsoft.com/office/word/2010/wordprocessingCanvas" xmlns:cx="http://schemas.microsoft.com/office/drawing/2014/chartex" xmlns:cx1="http://schemas.microsoft.com/office/drawing/2015/9/8/chartex" xmlns:cx2="http://schemas.microsoft.com/office/drawing/2015/10/21/chartex" xmlns:cx3="http://schemas.microsoft.com/office/drawing/2016/5/9/chartex" xmlns:cx4="http://schemas.microsoft.com/office/drawing/2016/5/10/chartex" xmlns:cx5="http://schemas.microsoft.com/office/drawing/2016/5/11/chartex" xmlns:cx6="http://schemas.microsoft.com/office/drawing/2016/5/12/chartex" xmlns:cx7="http://schemas.microsoft.com/office/drawing/2016/5/13/chartex" xmlns:cx8="http://schemas.microsoft.com/office/drawing/2016/5/14/chartex" xmlns:mc="http://schemas.openxmlformats.org/markup-compatibility/2006" xmlns:aink="http://schemas.microsoft.com/office/drawing/2016/ink" xmlns:am3d="http://schemas.microsoft.com/office/drawing/2017/model3d" xmlns:o="urn:schemas-microsoft-com:office:office" xmlns:oel="http://schemas.microsoft.com/office/2019/extlst" xmlns:r="http://schemas.openxmlformats.org/officeDocument/2006/relationships" xmlns:m="http://schemas.openxmlformats.org/officeDocument/2006/math" xmlns:v="urn:schemas-microsoft-com:vml" xmlns:wp14="http://schemas.microsoft.com/office/word/2010/wordprocessingDrawing" xmlns:wp="http://schemas.openxmlformats.org/drawingml/2006/wordprocessingDrawing" xmlns:w10="urn:schemas-microsoft-com:office:word" xmlns:w="http://schemas.openxmlformats.org/wordprocessingml/2006/main" xmlns:w14="http://schemas.microsoft.com/office/word/2010/wordml" xmlns:w15="http://schemas.microsoft.com/office/word/2012/wordml" xmlns:w16cex="http://schemas.microsoft.com/office/word/2018/wordml/cex" xmlns:w16cid="http://schemas.microsoft.com/office/word/2016/wordml/cid" xmlns:w16="http://schemas.microsoft.com/office/word/2018/wordml" xmlns:w16du="http://schemas.microsoft.com/office/word/2023/wordml/word16du" xmlns:w16sdtdh="http://schemas.microsoft.com/office/word/2020/wordml/sdtdatahash" xmlns:w16se="http://schemas.microsoft.com/office/word/2015/wordml/symex" xmlns:wpg="http://schemas.microsoft.com/office/word/2010/wordprocessingGroup" xmlns:wpi="http://schemas.microsoft.com/office/word/2010/wordprocessingInk" xmlns:wne="http://schemas.microsoft.com/office/word/2006/wordml" xmlns:wps="http://schemas.microsoft.com/office/word/2010/wordprocessingShape" mc:Ignorable="w14 w15 w16se w16cid w16 w16cex w16sdtdh w16du wp14">
+<w:document xmlns:wpc="http://schemas.microsoft.com/office/word/2010/wordprocessingCanvas" xmlns:cx="http://schemas.microsoft.com/office/drawing/2014/chartex" xmlns:cx1="http://schemas.microsoft.com/office/drawing/2015/9/8/chartex" xmlns:cx2="http://schemas.microsoft.com/office/drawing/2015/10/21/chartex" xmlns:cx3="http://schemas.microsoft.com/office/drawing/2016/5/9/chartex" xmlns:cx4="http://schemas.microsoft.com/office/drawing/2016/5/10/chartex" xmlns:cx5="http://schemas.microsoft.com/office/drawing/2016/5/11/chartex" xmlns:cx6="http://schemas.microsoft.com/office/drawing/2016/5/12/chartex" xmlns:cx7="http://schemas.microsoft.com/office/drawing/2016/5/13/chartex" xmlns:cx8="http://schemas.microsoft.com/office/drawing/2016/5/14/chartex" xmlns:mc="http://schemas.openxmlformats.org/markup-compatibility/2006" xmlns:aink="http://schemas.microsoft.com/office/drawing/2016/ink" xmlns:am3d="http://schemas.microsoft.com/office/drawing/2017/model3d" xmlns:o="urn:schemas-microsoft-com:office:office" xmlns:oel="http://schemas.microsoft.com/office/2019/extlst" xmlns:r="http://schemas.openxmlformats.org/officeDocument/2006/relationships" xmlns:m="http://schemas.openxmlformats.org/officeDocument/2006/math" xmlns:v="urn:schemas-microsoft-com:vml" xmlns:wp14="http://schemas.microsoft.com/office/word/2010/wordprocessingDrawing" xmlns:wp="http://schemas.openxmlformats.org/drawingml/2006/wordprocessingDrawing" xmlns:w10="urn:schemas-microsoft-com:office:word" xmlns:w="http://schemas.openxmlformats.org/wordprocessingml/2006/main" xmlns:w14="http://schemas.microsoft.com/office/word/2010/wordml" xmlns:w15="http://schemas.microsoft.com/office/word/2012/wordml" xmlns:w16cex="http://schemas.microsoft.com/office/word/2018/wordml/cex" xmlns:w16cid="http://schemas.microsoft.com/office/word/2016/wordml/cid" xmlns:w16="http://schemas.microsoft.com/office/word/2018/wordml" xmlns:w16du="http://schemas.microsoft.com/office/word/2023/wordml/word16du" xmlns:w16sdtdh="http://schemas.microsoft.com/office/word/2020/wordml/sdtdatahash" xmlns:w16sdtfl="http://schemas.microsoft.com/office/word/2024/wordml/sdtformatlock" xmlns:w16se="http://schemas.microsoft.com/office/word/2015/wordml/symex" xmlns:wpg="http://schemas.microsoft.com/office/word/2010/wordprocessingGroup" xmlns:wpi="http://schemas.microsoft.com/office/word/2010/wordprocessingInk" xmlns:wne="http://schemas.microsoft.com/office/word/2006/wordml" xmlns:wps="http://schemas.microsoft.com/office/word/2010/wordprocessingShape" mc:Ignorable="w14 w15 w16se w16cid w16 w16cex w16sdtdh w16sdtfl w16du wp14">
   <w:body>
     <w:p>
       <w:pPr>
@@ -130,15 +130,6 @@
           <w:szCs w:val="28"/>
         </w:rPr>
       </w:pPr>
-    </w:p>
-    <w:p>
-      <w:pPr>
-        <w:rPr>
-          <w:rFonts w:ascii="Arial" w:hAnsi="Arial" w:cs="Arial"/>
-          <w:sz w:val="28"/>
-          <w:szCs w:val="28"/>
-        </w:rPr>
-      </w:pPr>
       <w:r>
         <w:rPr>
           <w:rFonts w:ascii="Arial" w:hAnsi="Arial" w:cs="Arial"/>
@@ -274,62 +265,16 @@
                 <w:sz w:val="28"/>
                 <w:szCs w:val="28"/>
               </w:rPr>
-              <w:t xml:space="preserve">Print out or save the forms. Be sure to read the forms to make sure they are </w:t>
-            </w:r>
-            <w:proofErr w:type="gramStart"/>
-            <w:r>
-              <w:rPr>
-                <w:rFonts w:ascii="Arial" w:hAnsi="Arial" w:cs="Arial"/>
-                <w:sz w:val="28"/>
-                <w:szCs w:val="28"/>
-              </w:rPr>
-              <w:t>correct.</w:t>
-            </w:r>
-            <w:r>
-              <w:rPr>
-                <w:rFonts w:ascii="Arial" w:hAnsi="Arial" w:cs="Arial"/>
-                <w:sz w:val="28"/>
-                <w:szCs w:val="28"/>
-              </w:rPr>
-              <w:t>{</w:t>
-            </w:r>
-            <w:proofErr w:type="gramEnd"/>
-            <w:r>
-              <w:rPr>
-                <w:rFonts w:ascii="Arial" w:hAnsi="Arial" w:cs="Arial"/>
-                <w:sz w:val="28"/>
-                <w:szCs w:val="28"/>
-              </w:rPr>
-              <w:t xml:space="preserve">% if </w:t>
-            </w:r>
-            <w:proofErr w:type="spellStart"/>
-            <w:r>
-              <w:rPr>
-                <w:rFonts w:ascii="Arial" w:hAnsi="Arial" w:cs="Arial"/>
-                <w:sz w:val="28"/>
-                <w:szCs w:val="28"/>
-              </w:rPr>
-              <w:t>e_signature</w:t>
-            </w:r>
-            <w:proofErr w:type="spellEnd"/>
-            <w:r>
-              <w:rPr>
-                <w:rFonts w:ascii="Arial" w:hAnsi="Arial" w:cs="Arial"/>
-                <w:sz w:val="28"/>
-                <w:szCs w:val="28"/>
-              </w:rPr>
-              <w:t xml:space="preserve"> == </w:t>
-            </w:r>
-            <w:proofErr w:type="gramStart"/>
-            <w:r>
-              <w:rPr>
-                <w:rFonts w:ascii="Arial" w:hAnsi="Arial" w:cs="Arial"/>
-                <w:sz w:val="28"/>
-                <w:szCs w:val="28"/>
-              </w:rPr>
-              <w:t>False %}</w:t>
-            </w:r>
-            <w:proofErr w:type="gramEnd"/>
+              <w:t>Print out or save the forms. Be sure to read the forms to make sure they are correct.</w:t>
+            </w:r>
+            <w:r>
+              <w:rPr>
+                <w:rFonts w:ascii="Arial" w:hAnsi="Arial" w:cs="Arial"/>
+                <w:sz w:val="28"/>
+                <w:szCs w:val="28"/>
+              </w:rPr>
+              <w:t>{% if e_signature == False %}</w:t>
+            </w:r>
             <w:r>
               <w:rPr>
                 <w:rFonts w:ascii="Arial" w:hAnsi="Arial" w:cs="Arial"/>
@@ -1051,7 +996,6 @@
           <w:sz w:val="28"/>
           <w:szCs w:val="28"/>
         </w:rPr>
-        <w:lastRenderedPageBreak/>
         <w:t>https://www.illinoislegalaid.org/legal-information/starting-case-get-stalking-no-contact-order</w:t>
       </w:r>
     </w:p>
@@ -1066,7 +1010,7 @@
 </file>
 
 <file path=word/numbering.xml><?xml version="1.0" encoding="utf-8"?>
-<w:numbering xmlns:wpc="http://schemas.microsoft.com/office/word/2010/wordprocessingCanvas" xmlns:cx="http://schemas.microsoft.com/office/drawing/2014/chartex" xmlns:cx1="http://schemas.microsoft.com/office/drawing/2015/9/8/chartex" xmlns:cx2="http://schemas.microsoft.com/office/drawing/2015/10/21/chartex" xmlns:cx3="http://schemas.microsoft.com/office/drawing/2016/5/9/chartex" xmlns:cx4="http://schemas.microsoft.com/office/drawing/2016/5/10/chartex" xmlns:cx5="http://schemas.microsoft.com/office/drawing/2016/5/11/chartex" xmlns:cx6="http://schemas.microsoft.com/office/drawing/2016/5/12/chartex" xmlns:cx7="http://schemas.microsoft.com/office/drawing/2016/5/13/chartex" xmlns:cx8="http://schemas.microsoft.com/office/drawing/2016/5/14/chartex" xmlns:mc="http://schemas.openxmlformats.org/markup-compatibility/2006" xmlns:aink="http://schemas.microsoft.com/office/drawing/2016/ink" xmlns:am3d="http://schemas.microsoft.com/office/drawing/2017/model3d" xmlns:o="urn:schemas-microsoft-com:office:office" xmlns:oel="http://schemas.microsoft.com/office/2019/extlst" xmlns:r="http://schemas.openxmlformats.org/officeDocument/2006/relationships" xmlns:m="http://schemas.openxmlformats.org/officeDocument/2006/math" xmlns:v="urn:schemas-microsoft-com:vml" xmlns:wp14="http://schemas.microsoft.com/office/word/2010/wordprocessingDrawing" xmlns:wp="http://schemas.openxmlformats.org/drawingml/2006/wordprocessingDrawing" xmlns:w10="urn:schemas-microsoft-com:office:word" xmlns:w="http://schemas.openxmlformats.org/wordprocessingml/2006/main" xmlns:w14="http://schemas.microsoft.com/office/word/2010/wordml" xmlns:w15="http://schemas.microsoft.com/office/word/2012/wordml" xmlns:w16cex="http://schemas.microsoft.com/office/word/2018/wordml/cex" xmlns:w16cid="http://schemas.microsoft.com/office/word/2016/wordml/cid" xmlns:w16="http://schemas.microsoft.com/office/word/2018/wordml" xmlns:w16du="http://schemas.microsoft.com/office/word/2023/wordml/word16du" xmlns:w16sdtdh="http://schemas.microsoft.com/office/word/2020/wordml/sdtdatahash" xmlns:w16se="http://schemas.microsoft.com/office/word/2015/wordml/symex" xmlns:wpg="http://schemas.microsoft.com/office/word/2010/wordprocessingGroup" xmlns:wpi="http://schemas.microsoft.com/office/word/2010/wordprocessingInk" xmlns:wne="http://schemas.microsoft.com/office/word/2006/wordml" xmlns:wps="http://schemas.microsoft.com/office/word/2010/wordprocessingShape" mc:Ignorable="w14 w15 w16se w16cid w16 w16cex w16sdtdh w16du wp14">
+<w:numbering xmlns:wpc="http://schemas.microsoft.com/office/word/2010/wordprocessingCanvas" xmlns:cx="http://schemas.microsoft.com/office/drawing/2014/chartex" xmlns:cx1="http://schemas.microsoft.com/office/drawing/2015/9/8/chartex" xmlns:cx2="http://schemas.microsoft.com/office/drawing/2015/10/21/chartex" xmlns:cx3="http://schemas.microsoft.com/office/drawing/2016/5/9/chartex" xmlns:cx4="http://schemas.microsoft.com/office/drawing/2016/5/10/chartex" xmlns:cx5="http://schemas.microsoft.com/office/drawing/2016/5/11/chartex" xmlns:cx6="http://schemas.microsoft.com/office/drawing/2016/5/12/chartex" xmlns:cx7="http://schemas.microsoft.com/office/drawing/2016/5/13/chartex" xmlns:cx8="http://schemas.microsoft.com/office/drawing/2016/5/14/chartex" xmlns:mc="http://schemas.openxmlformats.org/markup-compatibility/2006" xmlns:aink="http://schemas.microsoft.com/office/drawing/2016/ink" xmlns:am3d="http://schemas.microsoft.com/office/drawing/2017/model3d" xmlns:o="urn:schemas-microsoft-com:office:office" xmlns:oel="http://schemas.microsoft.com/office/2019/extlst" xmlns:r="http://schemas.openxmlformats.org/officeDocument/2006/relationships" xmlns:m="http://schemas.openxmlformats.org/officeDocument/2006/math" xmlns:v="urn:schemas-microsoft-com:vml" xmlns:wp14="http://schemas.microsoft.com/office/word/2010/wordprocessingDrawing" xmlns:wp="http://schemas.openxmlformats.org/drawingml/2006/wordprocessingDrawing" xmlns:w10="urn:schemas-microsoft-com:office:word" xmlns:w="http://schemas.openxmlformats.org/wordprocessingml/2006/main" xmlns:w14="http://schemas.microsoft.com/office/word/2010/wordml" xmlns:w15="http://schemas.microsoft.com/office/word/2012/wordml" xmlns:w16cex="http://schemas.microsoft.com/office/word/2018/wordml/cex" xmlns:w16cid="http://schemas.microsoft.com/office/word/2016/wordml/cid" xmlns:w16="http://schemas.microsoft.com/office/word/2018/wordml" xmlns:w16du="http://schemas.microsoft.com/office/word/2023/wordml/word16du" xmlns:w16sdtdh="http://schemas.microsoft.com/office/word/2020/wordml/sdtdatahash" xmlns:w16sdtfl="http://schemas.microsoft.com/office/word/2024/wordml/sdtformatlock" xmlns:w16se="http://schemas.microsoft.com/office/word/2015/wordml/symex" xmlns:wpg="http://schemas.microsoft.com/office/word/2010/wordprocessingGroup" xmlns:wpi="http://schemas.microsoft.com/office/word/2010/wordprocessingInk" xmlns:wne="http://schemas.microsoft.com/office/word/2006/wordml" xmlns:wps="http://schemas.microsoft.com/office/word/2010/wordprocessingShape" mc:Ignorable="w14 w15 w16se w16cid w16 w16cex w16sdtdh w16sdtfl w16du wp14">
   <w:abstractNum w:abstractNumId="0" w15:restartNumberingAfterBreak="0">
     <w:nsid w:val="6D8C54C7"/>
     <w:multiLevelType w:val="hybridMultilevel"/>
@@ -1163,7 +1107,7 @@
 </file>
 
 <file path=word/styles.xml><?xml version="1.0" encoding="utf-8"?>
-<w:styles xmlns:mc="http://schemas.openxmlformats.org/markup-compatibility/2006" xmlns:r="http://schemas.openxmlformats.org/officeDocument/2006/relationships" xmlns:w="http://schemas.openxmlformats.org/wordprocessingml/2006/main" xmlns:w14="http://schemas.microsoft.com/office/word/2010/wordml" xmlns:w15="http://schemas.microsoft.com/office/word/2012/wordml" xmlns:w16cex="http://schemas.microsoft.com/office/word/2018/wordml/cex" xmlns:w16cid="http://schemas.microsoft.com/office/word/2016/wordml/cid" xmlns:w16="http://schemas.microsoft.com/office/word/2018/wordml" xmlns:w16du="http://schemas.microsoft.com/office/word/2023/wordml/word16du" xmlns:w16sdtdh="http://schemas.microsoft.com/office/word/2020/wordml/sdtdatahash" xmlns:w16se="http://schemas.microsoft.com/office/word/2015/wordml/symex" mc:Ignorable="w14 w15 w16se w16cid w16 w16cex w16sdtdh w16du">
+<w:styles xmlns:mc="http://schemas.openxmlformats.org/markup-compatibility/2006" xmlns:r="http://schemas.openxmlformats.org/officeDocument/2006/relationships" xmlns:w="http://schemas.openxmlformats.org/wordprocessingml/2006/main" xmlns:w14="http://schemas.microsoft.com/office/word/2010/wordml" xmlns:w15="http://schemas.microsoft.com/office/word/2012/wordml" xmlns:w16cex="http://schemas.microsoft.com/office/word/2018/wordml/cex" xmlns:w16cid="http://schemas.microsoft.com/office/word/2016/wordml/cid" xmlns:w16="http://schemas.microsoft.com/office/word/2018/wordml" xmlns:w16du="http://schemas.microsoft.com/office/word/2023/wordml/word16du" xmlns:w16sdtdh="http://schemas.microsoft.com/office/word/2020/wordml/sdtdatahash" xmlns:w16sdtfl="http://schemas.microsoft.com/office/word/2024/wordml/sdtformatlock" xmlns:w16se="http://schemas.microsoft.com/office/word/2015/wordml/symex" mc:Ignorable="w14 w15 w16se w16cid w16 w16cex w16sdtdh w16sdtfl w16du">
   <w:docDefaults>
     <w:rPrDefault>
       <w:rPr>
